--- a/CS-612-MJ (DevOps Fundamentals).docx
+++ b/CS-612-MJ (DevOps Fundamentals).docx
@@ -125,13 +125,15 @@
             <w:pPr>
               <w:spacing w:after="160" w:line="259" w:lineRule="auto"/>
               <w:rPr>
-                <w:sz w:val="24"/>
-                <w:szCs w:val="24"/>
-                <w:lang w:val="en-IN"/>
-              </w:rPr>
-            </w:pPr>
-            <w:r>
-              <w:rPr>
+                <w:color w:val="EE0000"/>
+                <w:sz w:val="24"/>
+                <w:szCs w:val="24"/>
+                <w:lang w:val="en-IN"/>
+              </w:rPr>
+            </w:pPr>
+            <w:r>
+              <w:rPr>
+                <w:color w:val="EE0000"/>
                 <w:sz w:val="24"/>
                 <w:szCs w:val="24"/>
                 <w:lang w:val="en-IN"/>
@@ -150,13 +152,15 @@
               <w:spacing w:after="160" w:line="259" w:lineRule="auto"/>
               <w:cnfStyle w:val="000000000000" w:firstRow="0" w:lastRow="0" w:firstColumn="0" w:lastColumn="0" w:oddVBand="0" w:evenVBand="0" w:oddHBand="0" w:evenHBand="0" w:firstRowFirstColumn="0" w:firstRowLastColumn="0" w:lastRowFirstColumn="0" w:lastRowLastColumn="0"/>
               <w:rPr>
-                <w:sz w:val="24"/>
-                <w:szCs w:val="24"/>
-                <w:lang w:val="en-IN"/>
-              </w:rPr>
-            </w:pPr>
-            <w:r>
-              <w:rPr>
+                <w:color w:val="EE0000"/>
+                <w:sz w:val="24"/>
+                <w:szCs w:val="24"/>
+                <w:lang w:val="en-IN"/>
+              </w:rPr>
+            </w:pPr>
+            <w:r>
+              <w:rPr>
+                <w:color w:val="EE0000"/>
                 <w:sz w:val="24"/>
                 <w:szCs w:val="24"/>
                 <w:lang w:val="en-IN"/>
@@ -175,13 +179,15 @@
               <w:spacing w:after="160" w:line="259" w:lineRule="auto"/>
               <w:cnfStyle w:val="000000000000" w:firstRow="0" w:lastRow="0" w:firstColumn="0" w:lastColumn="0" w:oddVBand="0" w:evenVBand="0" w:oddHBand="0" w:evenHBand="0" w:firstRowFirstColumn="0" w:firstRowLastColumn="0" w:lastRowFirstColumn="0" w:lastRowLastColumn="0"/>
               <w:rPr>
-                <w:sz w:val="24"/>
-                <w:szCs w:val="24"/>
-                <w:lang w:val="en-IN"/>
-              </w:rPr>
-            </w:pPr>
-            <w:r>
-              <w:rPr>
+                <w:color w:val="EE0000"/>
+                <w:sz w:val="24"/>
+                <w:szCs w:val="24"/>
+                <w:lang w:val="en-IN"/>
+              </w:rPr>
+            </w:pPr>
+            <w:r>
+              <w:rPr>
+                <w:color w:val="EE0000"/>
                 <w:sz w:val="24"/>
                 <w:szCs w:val="24"/>
                 <w:lang w:val="en-IN"/>
@@ -202,13 +208,15 @@
             <w:pPr>
               <w:spacing w:after="160" w:line="259" w:lineRule="auto"/>
               <w:rPr>
-                <w:sz w:val="24"/>
-                <w:szCs w:val="24"/>
-                <w:lang w:val="en-IN"/>
-              </w:rPr>
-            </w:pPr>
-            <w:r>
-              <w:rPr>
+                <w:color w:val="EE0000"/>
+                <w:sz w:val="24"/>
+                <w:szCs w:val="24"/>
+                <w:lang w:val="en-IN"/>
+              </w:rPr>
+            </w:pPr>
+            <w:r>
+              <w:rPr>
+                <w:color w:val="EE0000"/>
                 <w:sz w:val="24"/>
                 <w:szCs w:val="24"/>
                 <w:lang w:val="en-IN"/>
@@ -227,6 +235,7 @@
               <w:spacing w:after="160" w:line="259" w:lineRule="auto"/>
               <w:cnfStyle w:val="000000000000" w:firstRow="0" w:lastRow="0" w:firstColumn="0" w:lastColumn="0" w:oddVBand="0" w:evenVBand="0" w:oddHBand="0" w:evenHBand="0" w:firstRowFirstColumn="0" w:firstRowLastColumn="0" w:lastRowFirstColumn="0" w:lastRowLastColumn="0"/>
               <w:rPr>
+                <w:color w:val="EE0000"/>
                 <w:sz w:val="24"/>
                 <w:szCs w:val="24"/>
                 <w:lang w:val="en-IN"/>
@@ -235,6 +244,7 @@
             <w:proofErr w:type="spellStart"/>
             <w:r>
               <w:rPr>
+                <w:color w:val="EE0000"/>
                 <w:sz w:val="24"/>
                 <w:szCs w:val="24"/>
                 <w:lang w:val="en-IN"/>
@@ -244,6 +254,7 @@
             <w:proofErr w:type="spellEnd"/>
             <w:r>
               <w:rPr>
+                <w:color w:val="EE0000"/>
                 <w:sz w:val="24"/>
                 <w:szCs w:val="24"/>
                 <w:lang w:val="en-IN"/>
@@ -262,13 +273,15 @@
               <w:spacing w:after="160" w:line="259" w:lineRule="auto"/>
               <w:cnfStyle w:val="000000000000" w:firstRow="0" w:lastRow="0" w:firstColumn="0" w:lastColumn="0" w:oddVBand="0" w:evenVBand="0" w:oddHBand="0" w:evenHBand="0" w:firstRowFirstColumn="0" w:firstRowLastColumn="0" w:lastRowFirstColumn="0" w:lastRowLastColumn="0"/>
               <w:rPr>
-                <w:sz w:val="24"/>
-                <w:szCs w:val="24"/>
-                <w:lang w:val="en-IN"/>
-              </w:rPr>
-            </w:pPr>
-            <w:r>
-              <w:rPr>
+                <w:color w:val="EE0000"/>
+                <w:sz w:val="24"/>
+                <w:szCs w:val="24"/>
+                <w:lang w:val="en-IN"/>
+              </w:rPr>
+            </w:pPr>
+            <w:r>
+              <w:rPr>
+                <w:color w:val="EE0000"/>
                 <w:sz w:val="24"/>
                 <w:szCs w:val="24"/>
                 <w:lang w:val="en-IN"/>
@@ -376,13 +389,15 @@
             <w:pPr>
               <w:spacing w:after="160" w:line="259" w:lineRule="auto"/>
               <w:rPr>
-                <w:sz w:val="24"/>
-                <w:szCs w:val="24"/>
-                <w:lang w:val="en-IN"/>
-              </w:rPr>
-            </w:pPr>
-            <w:r>
-              <w:rPr>
+                <w:color w:val="EE0000"/>
+                <w:sz w:val="24"/>
+                <w:szCs w:val="24"/>
+                <w:lang w:val="en-IN"/>
+              </w:rPr>
+            </w:pPr>
+            <w:r>
+              <w:rPr>
+                <w:color w:val="EE0000"/>
                 <w:sz w:val="24"/>
                 <w:szCs w:val="24"/>
                 <w:lang w:val="en-IN"/>
@@ -401,13 +416,15 @@
               <w:spacing w:after="160" w:line="259" w:lineRule="auto"/>
               <w:cnfStyle w:val="000000000000" w:firstRow="0" w:lastRow="0" w:firstColumn="0" w:lastColumn="0" w:oddVBand="0" w:evenVBand="0" w:oddHBand="0" w:evenHBand="0" w:firstRowFirstColumn="0" w:firstRowLastColumn="0" w:lastRowFirstColumn="0" w:lastRowLastColumn="0"/>
               <w:rPr>
-                <w:sz w:val="24"/>
-                <w:szCs w:val="24"/>
-                <w:lang w:val="en-IN"/>
-              </w:rPr>
-            </w:pPr>
-            <w:r>
-              <w:rPr>
+                <w:color w:val="EE0000"/>
+                <w:sz w:val="24"/>
+                <w:szCs w:val="24"/>
+                <w:lang w:val="en-IN"/>
+              </w:rPr>
+            </w:pPr>
+            <w:r>
+              <w:rPr>
+                <w:color w:val="EE0000"/>
                 <w:sz w:val="24"/>
                 <w:szCs w:val="24"/>
                 <w:lang w:val="en-IN"/>
@@ -426,13 +443,15 @@
               <w:spacing w:after="160" w:line="259" w:lineRule="auto"/>
               <w:cnfStyle w:val="000000000000" w:firstRow="0" w:lastRow="0" w:firstColumn="0" w:lastColumn="0" w:oddVBand="0" w:evenVBand="0" w:oddHBand="0" w:evenHBand="0" w:firstRowFirstColumn="0" w:firstRowLastColumn="0" w:lastRowFirstColumn="0" w:lastRowLastColumn="0"/>
               <w:rPr>
-                <w:sz w:val="24"/>
-                <w:szCs w:val="24"/>
-                <w:lang w:val="en-IN"/>
-              </w:rPr>
-            </w:pPr>
-            <w:r>
-              <w:rPr>
+                <w:color w:val="EE0000"/>
+                <w:sz w:val="24"/>
+                <w:szCs w:val="24"/>
+                <w:lang w:val="en-IN"/>
+              </w:rPr>
+            </w:pPr>
+            <w:r>
+              <w:rPr>
+                <w:color w:val="EE0000"/>
                 <w:sz w:val="24"/>
                 <w:szCs w:val="24"/>
                 <w:lang w:val="en-IN"/>
@@ -771,13 +790,15 @@
             <w:pPr>
               <w:spacing w:after="160" w:line="259" w:lineRule="auto"/>
               <w:rPr>
-                <w:sz w:val="24"/>
-                <w:szCs w:val="24"/>
-                <w:lang w:val="en-IN"/>
-              </w:rPr>
-            </w:pPr>
-            <w:r>
-              <w:rPr>
+                <w:color w:val="EE0000"/>
+                <w:sz w:val="24"/>
+                <w:szCs w:val="24"/>
+                <w:lang w:val="en-IN"/>
+              </w:rPr>
+            </w:pPr>
+            <w:r>
+              <w:rPr>
+                <w:color w:val="EE0000"/>
                 <w:sz w:val="24"/>
                 <w:szCs w:val="24"/>
                 <w:lang w:val="en-IN"/>
@@ -796,13 +817,15 @@
               <w:spacing w:after="160" w:line="259" w:lineRule="auto"/>
               <w:cnfStyle w:val="000000000000" w:firstRow="0" w:lastRow="0" w:firstColumn="0" w:lastColumn="0" w:oddVBand="0" w:evenVBand="0" w:oddHBand="0" w:evenHBand="0" w:firstRowFirstColumn="0" w:firstRowLastColumn="0" w:lastRowFirstColumn="0" w:lastRowLastColumn="0"/>
               <w:rPr>
-                <w:sz w:val="24"/>
-                <w:szCs w:val="24"/>
-                <w:lang w:val="en-IN"/>
-              </w:rPr>
-            </w:pPr>
-            <w:r>
-              <w:rPr>
+                <w:color w:val="EE0000"/>
+                <w:sz w:val="24"/>
+                <w:szCs w:val="24"/>
+                <w:lang w:val="en-IN"/>
+              </w:rPr>
+            </w:pPr>
+            <w:r>
+              <w:rPr>
+                <w:color w:val="EE0000"/>
                 <w:sz w:val="24"/>
                 <w:szCs w:val="24"/>
                 <w:lang w:val="en-IN"/>
@@ -821,13 +844,15 @@
               <w:spacing w:after="160" w:line="259" w:lineRule="auto"/>
               <w:cnfStyle w:val="000000000000" w:firstRow="0" w:lastRow="0" w:firstColumn="0" w:lastColumn="0" w:oddVBand="0" w:evenVBand="0" w:oddHBand="0" w:evenHBand="0" w:firstRowFirstColumn="0" w:firstRowLastColumn="0" w:lastRowFirstColumn="0" w:lastRowLastColumn="0"/>
               <w:rPr>
-                <w:sz w:val="24"/>
-                <w:szCs w:val="24"/>
-                <w:lang w:val="en-IN"/>
-              </w:rPr>
-            </w:pPr>
-            <w:r>
-              <w:rPr>
+                <w:color w:val="EE0000"/>
+                <w:sz w:val="24"/>
+                <w:szCs w:val="24"/>
+                <w:lang w:val="en-IN"/>
+              </w:rPr>
+            </w:pPr>
+            <w:r>
+              <w:rPr>
+                <w:color w:val="EE0000"/>
                 <w:sz w:val="24"/>
                 <w:szCs w:val="24"/>
                 <w:lang w:val="en-IN"/>
@@ -848,13 +873,15 @@
             <w:pPr>
               <w:spacing w:after="160" w:line="259" w:lineRule="auto"/>
               <w:rPr>
-                <w:sz w:val="24"/>
-                <w:szCs w:val="24"/>
-                <w:lang w:val="en-IN"/>
-              </w:rPr>
-            </w:pPr>
-            <w:r>
-              <w:rPr>
+                <w:color w:val="EE0000"/>
+                <w:sz w:val="24"/>
+                <w:szCs w:val="24"/>
+                <w:lang w:val="en-IN"/>
+              </w:rPr>
+            </w:pPr>
+            <w:r>
+              <w:rPr>
+                <w:color w:val="EE0000"/>
                 <w:sz w:val="24"/>
                 <w:szCs w:val="24"/>
                 <w:lang w:val="en-IN"/>
@@ -873,13 +900,15 @@
               <w:spacing w:after="160" w:line="259" w:lineRule="auto"/>
               <w:cnfStyle w:val="000000000000" w:firstRow="0" w:lastRow="0" w:firstColumn="0" w:lastColumn="0" w:oddVBand="0" w:evenVBand="0" w:oddHBand="0" w:evenHBand="0" w:firstRowFirstColumn="0" w:firstRowLastColumn="0" w:lastRowFirstColumn="0" w:lastRowLastColumn="0"/>
               <w:rPr>
-                <w:sz w:val="24"/>
-                <w:szCs w:val="24"/>
-                <w:lang w:val="en-IN"/>
-              </w:rPr>
-            </w:pPr>
-            <w:r>
-              <w:rPr>
+                <w:color w:val="EE0000"/>
+                <w:sz w:val="24"/>
+                <w:szCs w:val="24"/>
+                <w:lang w:val="en-IN"/>
+              </w:rPr>
+            </w:pPr>
+            <w:r>
+              <w:rPr>
+                <w:color w:val="EE0000"/>
                 <w:sz w:val="24"/>
                 <w:szCs w:val="24"/>
                 <w:lang w:val="en-IN"/>
@@ -898,13 +927,15 @@
               <w:spacing w:after="160" w:line="259" w:lineRule="auto"/>
               <w:cnfStyle w:val="000000000000" w:firstRow="0" w:lastRow="0" w:firstColumn="0" w:lastColumn="0" w:oddVBand="0" w:evenVBand="0" w:oddHBand="0" w:evenHBand="0" w:firstRowFirstColumn="0" w:firstRowLastColumn="0" w:lastRowFirstColumn="0" w:lastRowLastColumn="0"/>
               <w:rPr>
-                <w:sz w:val="24"/>
-                <w:szCs w:val="24"/>
-                <w:lang w:val="en-IN"/>
-              </w:rPr>
-            </w:pPr>
-            <w:r>
-              <w:rPr>
+                <w:color w:val="EE0000"/>
+                <w:sz w:val="24"/>
+                <w:szCs w:val="24"/>
+                <w:lang w:val="en-IN"/>
+              </w:rPr>
+            </w:pPr>
+            <w:r>
+              <w:rPr>
+                <w:color w:val="EE0000"/>
                 <w:sz w:val="24"/>
                 <w:szCs w:val="24"/>
                 <w:lang w:val="en-IN"/>
@@ -925,13 +956,15 @@
             <w:pPr>
               <w:spacing w:after="160" w:line="259" w:lineRule="auto"/>
               <w:rPr>
-                <w:sz w:val="24"/>
-                <w:szCs w:val="24"/>
-                <w:lang w:val="en-IN"/>
-              </w:rPr>
-            </w:pPr>
-            <w:r>
-              <w:rPr>
+                <w:color w:val="EE0000"/>
+                <w:sz w:val="24"/>
+                <w:szCs w:val="24"/>
+                <w:lang w:val="en-IN"/>
+              </w:rPr>
+            </w:pPr>
+            <w:r>
+              <w:rPr>
+                <w:color w:val="EE0000"/>
                 <w:sz w:val="24"/>
                 <w:szCs w:val="24"/>
                 <w:lang w:val="en-IN"/>
@@ -950,13 +983,15 @@
               <w:spacing w:after="160" w:line="259" w:lineRule="auto"/>
               <w:cnfStyle w:val="000000000000" w:firstRow="0" w:lastRow="0" w:firstColumn="0" w:lastColumn="0" w:oddVBand="0" w:evenVBand="0" w:oddHBand="0" w:evenHBand="0" w:firstRowFirstColumn="0" w:firstRowLastColumn="0" w:lastRowFirstColumn="0" w:lastRowLastColumn="0"/>
               <w:rPr>
-                <w:sz w:val="24"/>
-                <w:szCs w:val="24"/>
-                <w:lang w:val="en-IN"/>
-              </w:rPr>
-            </w:pPr>
-            <w:r>
-              <w:rPr>
+                <w:color w:val="EE0000"/>
+                <w:sz w:val="24"/>
+                <w:szCs w:val="24"/>
+                <w:lang w:val="en-IN"/>
+              </w:rPr>
+            </w:pPr>
+            <w:r>
+              <w:rPr>
+                <w:color w:val="EE0000"/>
                 <w:sz w:val="24"/>
                 <w:szCs w:val="24"/>
                 <w:lang w:val="en-IN"/>
@@ -975,13 +1010,15 @@
               <w:spacing w:after="160" w:line="259" w:lineRule="auto"/>
               <w:cnfStyle w:val="000000000000" w:firstRow="0" w:lastRow="0" w:firstColumn="0" w:lastColumn="0" w:oddVBand="0" w:evenVBand="0" w:oddHBand="0" w:evenHBand="0" w:firstRowFirstColumn="0" w:firstRowLastColumn="0" w:lastRowFirstColumn="0" w:lastRowLastColumn="0"/>
               <w:rPr>
-                <w:sz w:val="24"/>
-                <w:szCs w:val="24"/>
-                <w:lang w:val="en-IN"/>
-              </w:rPr>
-            </w:pPr>
-            <w:r>
-              <w:rPr>
+                <w:color w:val="EE0000"/>
+                <w:sz w:val="24"/>
+                <w:szCs w:val="24"/>
+                <w:lang w:val="en-IN"/>
+              </w:rPr>
+            </w:pPr>
+            <w:r>
+              <w:rPr>
+                <w:color w:val="EE0000"/>
                 <w:sz w:val="24"/>
                 <w:szCs w:val="24"/>
                 <w:lang w:val="en-IN"/>
@@ -1002,13 +1039,15 @@
             <w:pPr>
               <w:spacing w:after="160" w:line="259" w:lineRule="auto"/>
               <w:rPr>
-                <w:sz w:val="24"/>
-                <w:szCs w:val="24"/>
-                <w:lang w:val="en-IN"/>
-              </w:rPr>
-            </w:pPr>
-            <w:r>
-              <w:rPr>
+                <w:color w:val="EE0000"/>
+                <w:sz w:val="24"/>
+                <w:szCs w:val="24"/>
+                <w:lang w:val="en-IN"/>
+              </w:rPr>
+            </w:pPr>
+            <w:r>
+              <w:rPr>
+                <w:color w:val="EE0000"/>
                 <w:sz w:val="24"/>
                 <w:szCs w:val="24"/>
                 <w:lang w:val="en-IN"/>
@@ -1027,13 +1066,15 @@
               <w:spacing w:after="160" w:line="259" w:lineRule="auto"/>
               <w:cnfStyle w:val="000000000000" w:firstRow="0" w:lastRow="0" w:firstColumn="0" w:lastColumn="0" w:oddVBand="0" w:evenVBand="0" w:oddHBand="0" w:evenHBand="0" w:firstRowFirstColumn="0" w:firstRowLastColumn="0" w:lastRowFirstColumn="0" w:lastRowLastColumn="0"/>
               <w:rPr>
-                <w:sz w:val="24"/>
-                <w:szCs w:val="24"/>
-                <w:lang w:val="en-IN"/>
-              </w:rPr>
-            </w:pPr>
-            <w:r>
-              <w:rPr>
+                <w:color w:val="EE0000"/>
+                <w:sz w:val="24"/>
+                <w:szCs w:val="24"/>
+                <w:lang w:val="en-IN"/>
+              </w:rPr>
+            </w:pPr>
+            <w:r>
+              <w:rPr>
+                <w:color w:val="EE0000"/>
                 <w:sz w:val="24"/>
                 <w:szCs w:val="24"/>
                 <w:lang w:val="en-IN"/>
@@ -1052,13 +1093,15 @@
               <w:spacing w:after="160" w:line="259" w:lineRule="auto"/>
               <w:cnfStyle w:val="000000000000" w:firstRow="0" w:lastRow="0" w:firstColumn="0" w:lastColumn="0" w:oddVBand="0" w:evenVBand="0" w:oddHBand="0" w:evenHBand="0" w:firstRowFirstColumn="0" w:firstRowLastColumn="0" w:lastRowFirstColumn="0" w:lastRowLastColumn="0"/>
               <w:rPr>
-                <w:sz w:val="24"/>
-                <w:szCs w:val="24"/>
-                <w:lang w:val="en-IN"/>
-              </w:rPr>
-            </w:pPr>
-            <w:r>
-              <w:rPr>
+                <w:color w:val="EE0000"/>
+                <w:sz w:val="24"/>
+                <w:szCs w:val="24"/>
+                <w:lang w:val="en-IN"/>
+              </w:rPr>
+            </w:pPr>
+            <w:r>
+              <w:rPr>
+                <w:color w:val="EE0000"/>
                 <w:sz w:val="24"/>
                 <w:szCs w:val="24"/>
                 <w:lang w:val="en-IN"/>
@@ -1310,13 +1353,15 @@
             <w:pPr>
               <w:spacing w:after="160" w:line="259" w:lineRule="auto"/>
               <w:rPr>
-                <w:sz w:val="24"/>
-                <w:szCs w:val="24"/>
-                <w:lang w:val="en-IN"/>
-              </w:rPr>
-            </w:pPr>
-            <w:r>
-              <w:rPr>
+                <w:color w:val="EE0000"/>
+                <w:sz w:val="24"/>
+                <w:szCs w:val="24"/>
+                <w:lang w:val="en-IN"/>
+              </w:rPr>
+            </w:pPr>
+            <w:r>
+              <w:rPr>
+                <w:color w:val="EE0000"/>
                 <w:sz w:val="24"/>
                 <w:szCs w:val="24"/>
                 <w:lang w:val="en-IN"/>
@@ -1335,13 +1380,15 @@
               <w:spacing w:after="160" w:line="259" w:lineRule="auto"/>
               <w:cnfStyle w:val="000000000000" w:firstRow="0" w:lastRow="0" w:firstColumn="0" w:lastColumn="0" w:oddVBand="0" w:evenVBand="0" w:oddHBand="0" w:evenHBand="0" w:firstRowFirstColumn="0" w:firstRowLastColumn="0" w:lastRowFirstColumn="0" w:lastRowLastColumn="0"/>
               <w:rPr>
-                <w:sz w:val="24"/>
-                <w:szCs w:val="24"/>
-                <w:lang w:val="en-IN"/>
-              </w:rPr>
-            </w:pPr>
-            <w:r>
-              <w:rPr>
+                <w:color w:val="EE0000"/>
+                <w:sz w:val="24"/>
+                <w:szCs w:val="24"/>
+                <w:lang w:val="en-IN"/>
+              </w:rPr>
+            </w:pPr>
+            <w:r>
+              <w:rPr>
+                <w:color w:val="EE0000"/>
                 <w:sz w:val="24"/>
                 <w:szCs w:val="24"/>
                 <w:lang w:val="en-IN"/>
@@ -1360,13 +1407,15 @@
               <w:spacing w:after="160" w:line="259" w:lineRule="auto"/>
               <w:cnfStyle w:val="000000000000" w:firstRow="0" w:lastRow="0" w:firstColumn="0" w:lastColumn="0" w:oddVBand="0" w:evenVBand="0" w:oddHBand="0" w:evenHBand="0" w:firstRowFirstColumn="0" w:firstRowLastColumn="0" w:lastRowFirstColumn="0" w:lastRowLastColumn="0"/>
               <w:rPr>
-                <w:sz w:val="24"/>
-                <w:szCs w:val="24"/>
-                <w:lang w:val="en-IN"/>
-              </w:rPr>
-            </w:pPr>
-            <w:r>
-              <w:rPr>
+                <w:color w:val="EE0000"/>
+                <w:sz w:val="24"/>
+                <w:szCs w:val="24"/>
+                <w:lang w:val="en-IN"/>
+              </w:rPr>
+            </w:pPr>
+            <w:r>
+              <w:rPr>
+                <w:color w:val="EE0000"/>
                 <w:sz w:val="24"/>
                 <w:szCs w:val="24"/>
                 <w:lang w:val="en-IN"/>
@@ -1793,13 +1842,15 @@
             <w:pPr>
               <w:spacing w:after="160" w:line="259" w:lineRule="auto"/>
               <w:rPr>
-                <w:sz w:val="24"/>
-                <w:szCs w:val="24"/>
-                <w:lang w:val="en-IN"/>
-              </w:rPr>
-            </w:pPr>
-            <w:r>
-              <w:rPr>
+                <w:color w:val="EE0000"/>
+                <w:sz w:val="24"/>
+                <w:szCs w:val="24"/>
+                <w:lang w:val="en-IN"/>
+              </w:rPr>
+            </w:pPr>
+            <w:r>
+              <w:rPr>
+                <w:color w:val="EE0000"/>
                 <w:sz w:val="24"/>
                 <w:szCs w:val="24"/>
                 <w:lang w:val="en-IN"/>
@@ -1818,13 +1869,15 @@
               <w:spacing w:after="160" w:line="259" w:lineRule="auto"/>
               <w:cnfStyle w:val="000000000000" w:firstRow="0" w:lastRow="0" w:firstColumn="0" w:lastColumn="0" w:oddVBand="0" w:evenVBand="0" w:oddHBand="0" w:evenHBand="0" w:firstRowFirstColumn="0" w:firstRowLastColumn="0" w:lastRowFirstColumn="0" w:lastRowLastColumn="0"/>
               <w:rPr>
-                <w:sz w:val="24"/>
-                <w:szCs w:val="24"/>
-                <w:lang w:val="en-IN"/>
-              </w:rPr>
-            </w:pPr>
-            <w:r>
-              <w:rPr>
+                <w:color w:val="EE0000"/>
+                <w:sz w:val="24"/>
+                <w:szCs w:val="24"/>
+                <w:lang w:val="en-IN"/>
+              </w:rPr>
+            </w:pPr>
+            <w:r>
+              <w:rPr>
+                <w:color w:val="EE0000"/>
                 <w:sz w:val="24"/>
                 <w:szCs w:val="24"/>
                 <w:lang w:val="en-IN"/>
@@ -1843,13 +1896,15 @@
               <w:spacing w:after="160" w:line="259" w:lineRule="auto"/>
               <w:cnfStyle w:val="000000000000" w:firstRow="0" w:lastRow="0" w:firstColumn="0" w:lastColumn="0" w:oddVBand="0" w:evenVBand="0" w:oddHBand="0" w:evenHBand="0" w:firstRowFirstColumn="0" w:firstRowLastColumn="0" w:lastRowFirstColumn="0" w:lastRowLastColumn="0"/>
               <w:rPr>
-                <w:sz w:val="24"/>
-                <w:szCs w:val="24"/>
-                <w:lang w:val="en-IN"/>
-              </w:rPr>
-            </w:pPr>
-            <w:r>
-              <w:rPr>
+                <w:color w:val="EE0000"/>
+                <w:sz w:val="24"/>
+                <w:szCs w:val="24"/>
+                <w:lang w:val="en-IN"/>
+              </w:rPr>
+            </w:pPr>
+            <w:r>
+              <w:rPr>
+                <w:color w:val="EE0000"/>
                 <w:sz w:val="24"/>
                 <w:szCs w:val="24"/>
                 <w:lang w:val="en-IN"/>
